--- a/DocumentTemplate/Español/Individual Extract.docx
+++ b/DocumentTemplate/Español/Individual Extract.docx
@@ -2704,8 +2704,6 @@
                               </w:rPr>
                               <w:t>{s1f16}</w:t>
                             </w:r>
-                            <w:bookmarkStart w:id="0" w:name="_GoBack"/>
-                            <w:bookmarkEnd w:id="0"/>
                             <w:r>
                               <w:rPr>
                                 <w:rFonts w:asciiTheme="majorHAnsi" w:hAnsiTheme="majorHAnsi"/>
@@ -4646,8 +4644,10 @@
           <w:iCs/>
           <w:lang w:val="es-ES"/>
         </w:rPr>
-        <w:t>Copia Verdadera del Original</w:t>
+        <w:t>{o1}</w:t>
       </w:r>
+      <w:bookmarkStart w:id="0" w:name="_GoBack"/>
+      <w:bookmarkEnd w:id="0"/>
     </w:p>
     <w:p>
       <w:pPr>
@@ -5896,7 +5896,7 @@
 </file>
 
 <file path=customXml/itemProps1.xml><?xml version="1.0" encoding="utf-8"?>
-<ds:datastoreItem xmlns:ds="http://schemas.openxmlformats.org/officeDocument/2006/customXml" ds:itemID="{5A1A2055-3D7C-4CAA-980D-0A4621B5F5C5}">
+<ds:datastoreItem xmlns:ds="http://schemas.openxmlformats.org/officeDocument/2006/customXml" ds:itemID="{BE7318B3-28F3-4D63-9EE4-A06E635858F8}">
   <ds:schemaRefs>
     <ds:schemaRef ds:uri="http://schemas.openxmlformats.org/officeDocument/2006/bibliography"/>
   </ds:schemaRefs>

--- a/DocumentTemplate/Español/Individual Extract.docx
+++ b/DocumentTemplate/Español/Individual Extract.docx
@@ -854,7 +854,19 @@
                                 <w:rtl/>
                                 <w:lang w:bidi="ar-LB"/>
                               </w:rPr>
-                              <w:t>ريم محمد عصمت اليوس</w:t>
+                              <w:t xml:space="preserve">ريم </w:t>
+                            </w:r>
+                            <w:r>
+                              <w:rPr>
+                                <w:rFonts w:ascii="Traditional Arabic" w:hAnsi="Traditional Arabic" w:cs="Traditional Arabic"/>
+                                <w:b/>
+                                <w:bCs/>
+                                <w:sz w:val="44"/>
+                                <w:szCs w:val="44"/>
+                                <w:rtl/>
+                                <w:lang w:bidi="ar-LB"/>
+                              </w:rPr>
+                              <w:t>محمد عصمت اليوس</w:t>
                             </w:r>
                             <w:r>
                               <w:rPr>
@@ -2669,100 +2681,20 @@
                           </w:p>
                           <w:p>
                             <w:pPr>
-                              <w:spacing w:after="0"/>
+                              <w:pStyle w:val="FootnoteText"/>
+                              <w:pBdr>
+                                <w:bottom w:val="single" w:sz="12" w:space="1" w:color="auto"/>
+                              </w:pBdr>
+                              <w:bidi w:val="0"/>
+                              <w:ind w:firstLine="720"/>
                               <w:jc w:val="center"/>
                               <w:rPr>
-                                <w:rFonts w:asciiTheme="majorHAnsi" w:hAnsiTheme="majorHAnsi"/>
+                                <w:rFonts w:asciiTheme="majorHAnsi" w:hAnsiTheme="majorHAnsi" w:cstheme="minorHAnsi"/>
                                 <w:i/>
                                 <w:iCs/>
-                                <w:sz w:val="20"/>
-                                <w:szCs w:val="20"/>
                                 <w:lang w:val="es-ES"/>
                               </w:rPr>
                             </w:pPr>
-                            <w:r>
-                              <w:rPr>
-                                <w:rFonts w:asciiTheme="majorHAnsi" w:hAnsiTheme="majorHAnsi"/>
-                                <w:i/>
-                                <w:iCs/>
-                                <w:sz w:val="20"/>
-                                <w:szCs w:val="20"/>
-                                <w:lang w:val="es-ES"/>
-                              </w:rPr>
-                              <w:t xml:space="preserve">Oficial del estado civil de </w:t>
-                            </w:r>
-                            <w:r>
-                              <w:rPr>
-                                <w:rFonts w:asciiTheme="majorHAnsi" w:hAnsiTheme="majorHAnsi"/>
-                                <w:b/>
-                                <w:bCs/>
-                                <w:i/>
-                                <w:iCs/>
-                                <w:sz w:val="20"/>
-                                <w:szCs w:val="20"/>
-                                <w:lang w:val="es-ES"/>
-                              </w:rPr>
-                              <w:t>{s1f16}</w:t>
-                            </w:r>
-                            <w:r>
-                              <w:rPr>
-                                <w:rFonts w:asciiTheme="majorHAnsi" w:hAnsiTheme="majorHAnsi"/>
-                                <w:b/>
-                                <w:bCs/>
-                                <w:i/>
-                                <w:iCs/>
-                                <w:sz w:val="20"/>
-                                <w:szCs w:val="20"/>
-                                <w:lang w:val="es-ES"/>
-                              </w:rPr>
-                              <w:t xml:space="preserve"> </w:t>
-                            </w:r>
-                            <w:r>
-                              <w:rPr>
-                                <w:rFonts w:asciiTheme="majorHAnsi" w:hAnsiTheme="majorHAnsi"/>
-                                <w:b/>
-                                <w:bCs/>
-                                <w:i/>
-                                <w:iCs/>
-                                <w:sz w:val="20"/>
-                                <w:szCs w:val="20"/>
-                                <w:lang w:val="es-ES"/>
-                              </w:rPr>
-                              <w:t xml:space="preserve">{s1f15} </w:t>
-                            </w:r>
-                            <w:r>
-                              <w:rPr>
-                                <w:rFonts w:asciiTheme="majorHAnsi" w:hAnsiTheme="majorHAnsi"/>
-                                <w:i/>
-                                <w:iCs/>
-                                <w:sz w:val="20"/>
-                                <w:szCs w:val="20"/>
-                                <w:lang w:val="es-ES"/>
-                              </w:rPr>
-                              <w:t>(</w:t>
-                            </w:r>
-                            <w:r>
-                              <w:rPr>
-                                <w:rFonts w:asciiTheme="majorHAnsi" w:hAnsiTheme="majorHAnsi"/>
-                                <w:i/>
-                                <w:iCs/>
-                                <w:sz w:val="20"/>
-                                <w:szCs w:val="20"/>
-                                <w:lang w:val="es-ES"/>
-                              </w:rPr>
-                              <w:t>Sello y firma</w:t>
-                            </w:r>
-                            <w:r>
-                              <w:rPr>
-                                <w:rFonts w:asciiTheme="majorHAnsi" w:hAnsiTheme="majorHAnsi"/>
-                                <w:i/>
-                                <w:iCs/>
-                                <w:sz w:val="20"/>
-                                <w:szCs w:val="20"/>
-                                <w:lang w:val="es-ES"/>
-                              </w:rPr>
-                              <w:t>)</w:t>
-                            </w:r>
                           </w:p>
                           <w:p>
                             <w:pPr>
@@ -2780,6 +2712,8 @@
                                 <w:lang w:val="es-ES"/>
                               </w:rPr>
                             </w:pPr>
+                            <w:bookmarkStart w:id="0" w:name="_GoBack"/>
+                            <w:bookmarkEnd w:id="0"/>
                             <w:r>
                               <w:rPr>
                                 <w:rFonts w:asciiTheme="majorHAnsi" w:hAnsiTheme="majorHAnsi" w:cstheme="minorHAnsi"/>
@@ -2788,6 +2722,15 @@
                                 <w:lang w:val="es-ES"/>
                               </w:rPr>
                               <w:t xml:space="preserve">Oficial del estado civil: </w:t>
+                            </w:r>
+                            <w:r>
+                              <w:rPr>
+                                <w:rFonts w:asciiTheme="majorHAnsi" w:hAnsiTheme="majorHAnsi" w:cstheme="minorHAnsi"/>
+                                <w:i/>
+                                <w:iCs/>
+                                <w:lang w:val="es-ES"/>
+                              </w:rPr>
+                              <w:t xml:space="preserve">{s1f16} </w:t>
                             </w:r>
                             <w:r>
                               <w:rPr>
@@ -4004,102 +3947,20 @@
                     </w:p>
                     <w:p>
                       <w:pPr>
-                        <w:spacing w:after="0"/>
+                        <w:pStyle w:val="FootnoteText"/>
+                        <w:pBdr>
+                          <w:bottom w:val="single" w:sz="12" w:space="1" w:color="auto"/>
+                        </w:pBdr>
+                        <w:bidi w:val="0"/>
+                        <w:ind w:firstLine="720"/>
                         <w:jc w:val="center"/>
                         <w:rPr>
-                          <w:rFonts w:asciiTheme="majorHAnsi" w:hAnsiTheme="majorHAnsi"/>
+                          <w:rFonts w:asciiTheme="majorHAnsi" w:hAnsiTheme="majorHAnsi" w:cstheme="minorHAnsi"/>
                           <w:i/>
                           <w:iCs/>
-                          <w:sz w:val="20"/>
-                          <w:szCs w:val="20"/>
                           <w:lang w:val="es-ES"/>
                         </w:rPr>
                       </w:pPr>
-                      <w:r>
-                        <w:rPr>
-                          <w:rFonts w:asciiTheme="majorHAnsi" w:hAnsiTheme="majorHAnsi"/>
-                          <w:i/>
-                          <w:iCs/>
-                          <w:sz w:val="20"/>
-                          <w:szCs w:val="20"/>
-                          <w:lang w:val="es-ES"/>
-                        </w:rPr>
-                        <w:t xml:space="preserve">Oficial del estado civil de </w:t>
-                      </w:r>
-                      <w:r>
-                        <w:rPr>
-                          <w:rFonts w:asciiTheme="majorHAnsi" w:hAnsiTheme="majorHAnsi"/>
-                          <w:b/>
-                          <w:bCs/>
-                          <w:i/>
-                          <w:iCs/>
-                          <w:sz w:val="20"/>
-                          <w:szCs w:val="20"/>
-                          <w:lang w:val="es-ES"/>
-                        </w:rPr>
-                        <w:t>{s1f16}</w:t>
-                      </w:r>
-                      <w:bookmarkStart w:id="1" w:name="_GoBack"/>
-                      <w:bookmarkEnd w:id="1"/>
-                      <w:r>
-                        <w:rPr>
-                          <w:rFonts w:asciiTheme="majorHAnsi" w:hAnsiTheme="majorHAnsi"/>
-                          <w:b/>
-                          <w:bCs/>
-                          <w:i/>
-                          <w:iCs/>
-                          <w:sz w:val="20"/>
-                          <w:szCs w:val="20"/>
-                          <w:lang w:val="es-ES"/>
-                        </w:rPr>
-                        <w:t xml:space="preserve"> </w:t>
-                      </w:r>
-                      <w:r>
-                        <w:rPr>
-                          <w:rFonts w:asciiTheme="majorHAnsi" w:hAnsiTheme="majorHAnsi"/>
-                          <w:b/>
-                          <w:bCs/>
-                          <w:i/>
-                          <w:iCs/>
-                          <w:sz w:val="20"/>
-                          <w:szCs w:val="20"/>
-                          <w:lang w:val="es-ES"/>
-                        </w:rPr>
-                        <w:t xml:space="preserve">{s1f15} </w:t>
-                      </w:r>
-                      <w:r>
-                        <w:rPr>
-                          <w:rFonts w:asciiTheme="majorHAnsi" w:hAnsiTheme="majorHAnsi"/>
-                          <w:i/>
-                          <w:iCs/>
-                          <w:sz w:val="20"/>
-                          <w:szCs w:val="20"/>
-                          <w:lang w:val="es-ES"/>
-                        </w:rPr>
-                        <w:t>(</w:t>
-                      </w:r>
-                      <w:r>
-                        <w:rPr>
-                          <w:rFonts w:asciiTheme="majorHAnsi" w:hAnsiTheme="majorHAnsi"/>
-                          <w:i/>
-                          <w:iCs/>
-                          <w:sz w:val="20"/>
-                          <w:szCs w:val="20"/>
-                          <w:lang w:val="es-ES"/>
-                        </w:rPr>
-                        <w:t>Sello y firma</w:t>
-                      </w:r>
-                      <w:r>
-                        <w:rPr>
-                          <w:rFonts w:asciiTheme="majorHAnsi" w:hAnsiTheme="majorHAnsi"/>
-                          <w:i/>
-                          <w:iCs/>
-                          <w:sz w:val="20"/>
-                          <w:szCs w:val="20"/>
-                          <w:lang w:val="es-ES"/>
-                        </w:rPr>
-                        <w:t>)</w:t>
-                      </w:r>
                     </w:p>
                     <w:p>
                       <w:pPr>
@@ -4117,6 +3978,8 @@
                           <w:lang w:val="es-ES"/>
                         </w:rPr>
                       </w:pPr>
+                      <w:bookmarkStart w:id="1" w:name="_GoBack"/>
+                      <w:bookmarkEnd w:id="1"/>
                       <w:r>
                         <w:rPr>
                           <w:rFonts w:asciiTheme="majorHAnsi" w:hAnsiTheme="majorHAnsi" w:cstheme="minorHAnsi"/>
@@ -4125,6 +3988,15 @@
                           <w:lang w:val="es-ES"/>
                         </w:rPr>
                         <w:t xml:space="preserve">Oficial del estado civil: </w:t>
+                      </w:r>
+                      <w:r>
+                        <w:rPr>
+                          <w:rFonts w:asciiTheme="majorHAnsi" w:hAnsiTheme="majorHAnsi" w:cstheme="minorHAnsi"/>
+                          <w:i/>
+                          <w:iCs/>
+                          <w:lang w:val="es-ES"/>
+                        </w:rPr>
+                        <w:t xml:space="preserve">{s1f16} </w:t>
                       </w:r>
                       <w:r>
                         <w:rPr>
@@ -4646,8 +4518,6 @@
         </w:rPr>
         <w:t>{o1}</w:t>
       </w:r>
-      <w:bookmarkStart w:id="0" w:name="_GoBack"/>
-      <w:bookmarkEnd w:id="0"/>
     </w:p>
     <w:p>
       <w:pPr>
@@ -4763,8 +4633,39 @@
           <w:bCs/>
           <w:lang w:val="es-ES"/>
         </w:rPr>
-        <w:t xml:space="preserve"> Rim El Youssef</w:t>
+        <w:t xml:space="preserve"> </w:t>
       </w:r>
+      <w:proofErr w:type="spellStart"/>
+      <w:r>
+        <w:rPr>
+          <w:rFonts w:asciiTheme="majorHAnsi" w:hAnsiTheme="majorHAnsi" w:cs="Tahoma"/>
+          <w:b/>
+          <w:bCs/>
+          <w:lang w:val="es-ES"/>
+        </w:rPr>
+        <w:t>Rim</w:t>
+      </w:r>
+      <w:proofErr w:type="spellEnd"/>
+      <w:r>
+        <w:rPr>
+          <w:rFonts w:asciiTheme="majorHAnsi" w:hAnsiTheme="majorHAnsi" w:cs="Tahoma"/>
+          <w:b/>
+          <w:bCs/>
+          <w:lang w:val="es-ES"/>
+        </w:rPr>
+        <w:t xml:space="preserve"> El </w:t>
+      </w:r>
+      <w:proofErr w:type="spellStart"/>
+      <w:r>
+        <w:rPr>
+          <w:rFonts w:asciiTheme="majorHAnsi" w:hAnsiTheme="majorHAnsi" w:cs="Tahoma"/>
+          <w:b/>
+          <w:bCs/>
+          <w:lang w:val="es-ES"/>
+        </w:rPr>
+        <w:t>Youssef</w:t>
+      </w:r>
+      <w:proofErr w:type="spellEnd"/>
       <w:r>
         <w:rPr>
           <w:rFonts w:asciiTheme="majorHAnsi" w:hAnsiTheme="majorHAnsi"/>
@@ -5896,7 +5797,7 @@
 </file>
 
 <file path=customXml/itemProps1.xml><?xml version="1.0" encoding="utf-8"?>
-<ds:datastoreItem xmlns:ds="http://schemas.openxmlformats.org/officeDocument/2006/customXml" ds:itemID="{BE7318B3-28F3-4D63-9EE4-A06E635858F8}">
+<ds:datastoreItem xmlns:ds="http://schemas.openxmlformats.org/officeDocument/2006/customXml" ds:itemID="{EC27C0B5-ADBB-4D21-B2D3-0EB9AFFC65A7}">
   <ds:schemaRefs>
     <ds:schemaRef ds:uri="http://schemas.openxmlformats.org/officeDocument/2006/bibliography"/>
   </ds:schemaRefs>

--- a/DocumentTemplate/Español/Individual Extract.docx
+++ b/DocumentTemplate/Español/Individual Extract.docx
@@ -854,19 +854,7 @@
                                 <w:rtl/>
                                 <w:lang w:bidi="ar-LB"/>
                               </w:rPr>
-                              <w:t xml:space="preserve">ريم </w:t>
-                            </w:r>
-                            <w:r>
-                              <w:rPr>
-                                <w:rFonts w:ascii="Traditional Arabic" w:hAnsi="Traditional Arabic" w:cs="Traditional Arabic"/>
-                                <w:b/>
-                                <w:bCs/>
-                                <w:sz w:val="44"/>
-                                <w:szCs w:val="44"/>
-                                <w:rtl/>
-                                <w:lang w:bidi="ar-LB"/>
-                              </w:rPr>
-                              <w:t>محمد عصمت اليوس</w:t>
+                              <w:t>ريم محمد عصمت اليوس</w:t>
                             </w:r>
                             <w:r>
                               <w:rPr>
@@ -2712,8 +2700,6 @@
                                 <w:lang w:val="es-ES"/>
                               </w:rPr>
                             </w:pPr>
-                            <w:bookmarkStart w:id="0" w:name="_GoBack"/>
-                            <w:bookmarkEnd w:id="0"/>
                             <w:r>
                               <w:rPr>
                                 <w:rFonts w:asciiTheme="majorHAnsi" w:hAnsiTheme="majorHAnsi" w:cstheme="minorHAnsi"/>
@@ -2721,7 +2707,18 @@
                                 <w:iCs/>
                                 <w:lang w:val="es-ES"/>
                               </w:rPr>
-                              <w:t xml:space="preserve">Oficial del estado civil: </w:t>
+                              <w:t xml:space="preserve">{s1f17} </w:t>
+                            </w:r>
+                            <w:bookmarkStart w:id="0" w:name="_GoBack"/>
+                            <w:bookmarkEnd w:id="0"/>
+                            <w:r>
+                              <w:rPr>
+                                <w:rFonts w:asciiTheme="majorHAnsi" w:hAnsiTheme="majorHAnsi" w:cstheme="minorHAnsi"/>
+                                <w:i/>
+                                <w:iCs/>
+                                <w:lang w:val="es-ES"/>
+                              </w:rPr>
+                              <w:t xml:space="preserve">: </w:t>
                             </w:r>
                             <w:r>
                               <w:rPr>
@@ -3978,8 +3975,6 @@
                           <w:lang w:val="es-ES"/>
                         </w:rPr>
                       </w:pPr>
-                      <w:bookmarkStart w:id="1" w:name="_GoBack"/>
-                      <w:bookmarkEnd w:id="1"/>
                       <w:r>
                         <w:rPr>
                           <w:rFonts w:asciiTheme="majorHAnsi" w:hAnsiTheme="majorHAnsi" w:cstheme="minorHAnsi"/>
@@ -3987,7 +3982,18 @@
                           <w:iCs/>
                           <w:lang w:val="es-ES"/>
                         </w:rPr>
-                        <w:t xml:space="preserve">Oficial del estado civil: </w:t>
+                        <w:t xml:space="preserve">{s1f17} </w:t>
+                      </w:r>
+                      <w:bookmarkStart w:id="1" w:name="_GoBack"/>
+                      <w:bookmarkEnd w:id="1"/>
+                      <w:r>
+                        <w:rPr>
+                          <w:rFonts w:asciiTheme="majorHAnsi" w:hAnsiTheme="majorHAnsi" w:cstheme="minorHAnsi"/>
+                          <w:i/>
+                          <w:iCs/>
+                          <w:lang w:val="es-ES"/>
+                        </w:rPr>
+                        <w:t xml:space="preserve">: </w:t>
                       </w:r>
                       <w:r>
                         <w:rPr>
@@ -5797,7 +5803,7 @@
 </file>
 
 <file path=customXml/itemProps1.xml><?xml version="1.0" encoding="utf-8"?>
-<ds:datastoreItem xmlns:ds="http://schemas.openxmlformats.org/officeDocument/2006/customXml" ds:itemID="{EC27C0B5-ADBB-4D21-B2D3-0EB9AFFC65A7}">
+<ds:datastoreItem xmlns:ds="http://schemas.openxmlformats.org/officeDocument/2006/customXml" ds:itemID="{116CD77B-3B47-4814-8B74-D7EEBC8C3E7C}">
   <ds:schemaRefs>
     <ds:schemaRef ds:uri="http://schemas.openxmlformats.org/officeDocument/2006/bibliography"/>
   </ds:schemaRefs>
